--- a/Ryan Nguyen - Cover Letter Doordash.docx
+++ b/Ryan Nguyen - Cover Letter Doordash.docx
@@ -3,253 +3,124 @@
 <w:document xmlns:wpc="http://schemas.microsoft.com/office/word/2010/wordprocessingCanvas" xmlns:cx="http://schemas.microsoft.com/office/drawing/2014/chartex" xmlns:cx1="http://schemas.microsoft.com/office/drawing/2015/9/8/chartex" xmlns:cx2="http://schemas.microsoft.com/office/drawing/2015/10/21/chartex" xmlns:cx3="http://schemas.microsoft.com/office/drawing/2016/5/9/chartex" xmlns:cx4="http://schemas.microsoft.com/office/drawing/2016/5/10/chartex" xmlns:cx5="http://schemas.microsoft.com/office/drawing/2016/5/11/chartex" xmlns:cx6="http://schemas.microsoft.com/office/drawing/2016/5/12/chartex" xmlns:cx7="http://schemas.microsoft.com/office/drawing/2016/5/13/chartex" xmlns:cx8="http://schemas.microsoft.com/office/drawing/2016/5/14/chartex" xmlns:mc="http://schemas.openxmlformats.org/markup-compatibility/2006" xmlns:aink="http://schemas.microsoft.com/office/drawing/2016/ink" xmlns:am3d="http://schemas.microsoft.com/office/drawing/2017/model3d" xmlns:o="urn:schemas-microsoft-com:office:office" xmlns:oel="http://schemas.microsoft.com/office/2019/extlst" xmlns:r="http://schemas.openxmlformats.org/officeDocument/2006/relationships" xmlns:m="http://schemas.openxmlformats.org/officeDocument/2006/math" xmlns:v="urn:schemas-microsoft-com:vml" xmlns:wp14="http://schemas.microsoft.com/office/word/2010/wordprocessingDrawing" xmlns:wp="http://schemas.openxmlformats.org/drawingml/2006/wordprocessingDrawing" xmlns:w10="urn:schemas-microsoft-com:office:word" xmlns:w="http://schemas.openxmlformats.org/wordprocessingml/2006/main" xmlns:w14="http://schemas.microsoft.com/office/word/2010/wordml" xmlns:w15="http://schemas.microsoft.com/office/word/2012/wordml" xmlns:w16cex="http://schemas.microsoft.com/office/word/2018/wordml/cex" xmlns:w16cid="http://schemas.microsoft.com/office/word/2016/wordml/cid" xmlns:w16="http://schemas.microsoft.com/office/word/2018/wordml" xmlns:w16du="http://schemas.microsoft.com/office/word/2023/wordml/word16du" xmlns:w16sdtdh="http://schemas.microsoft.com/office/word/2020/wordml/sdtdatahash" xmlns:w16se="http://schemas.microsoft.com/office/word/2015/wordml/symex" xmlns:wpg="http://schemas.microsoft.com/office/word/2010/wordprocessingGroup" xmlns:wpi="http://schemas.microsoft.com/office/word/2010/wordprocessingInk" xmlns:wne="http://schemas.microsoft.com/office/word/2006/wordml" xmlns:wps="http://schemas.microsoft.com/office/word/2010/wordprocessingShape" mc:Ignorable="w14 w15 w16se w16cid w16 w16cex w16sdtdh w16du wp14">
   <w:body>
     <w:p>
-      <w:pPr>
-        <w:rPr>
-          <w:lang w:val="en-US"/>
-        </w:rPr>
-      </w:pPr>
-      <w:r>
-        <w:rPr>
-          <w:lang w:val="en-US"/>
-        </w:rPr>
-        <w:t>Ryan Nguyen</w:t>
+      <w:r>
+        <w:t xml:space="preserve">Ryan Nguyen (713) 518-6015 </w:t>
       </w:r>
     </w:p>
     <w:p>
-      <w:pPr>
-        <w:rPr>
-          <w:lang w:val="en-US"/>
-        </w:rPr>
-      </w:pPr>
-      <w:r>
-        <w:rPr>
-          <w:lang w:val="en-US"/>
-        </w:rPr>
-        <w:t>(713) 518 6015</w:t>
-      </w:r>
-    </w:p>
-    <w:p>
-      <w:pPr>
-        <w:rPr>
-          <w:lang w:val="en-US"/>
-        </w:rPr>
-      </w:pPr>
       <w:hyperlink r:id="rId4" w:history="1">
         <w:r>
           <w:rPr>
             <w:rStyle w:val="Hyperlink"/>
-            <w:lang w:val="en-US"/>
           </w:rPr>
           <w:t>th.nguyen.developer@gmail.com</w:t>
         </w:r>
       </w:hyperlink>
+      <w:r>
+        <w:t xml:space="preserve"> </w:t>
+      </w:r>
     </w:p>
     <w:p>
-      <w:pPr>
-        <w:rPr>
-          <w:lang w:val="en-US"/>
-        </w:rPr>
-      </w:pPr>
-      <w:hyperlink r:id="rId5" w:history="1">
+      <w:hyperlink r:id="rId5" w:tgtFrame="_blank" w:history="1">
+        <w:proofErr w:type="spellStart"/>
         <w:r>
           <w:rPr>
             <w:rStyle w:val="Hyperlink"/>
-            <w:lang w:val="en-US"/>
+            <w:b/>
+            <w:bCs/>
           </w:rPr>
-          <w:t>https://ryannguyen.dev/</w:t>
+          <w:t>ryannguyen.dev</w:t>
         </w:r>
+        <w:proofErr w:type="spellEnd"/>
       </w:hyperlink>
     </w:p>
+    <w:p/>
     <w:p>
-      <w:pPr>
-        <w:rPr>
-          <w:lang w:val="en-US"/>
-        </w:rPr>
-      </w:pPr>
-      <w:r>
-        <w:rPr>
-          <w:lang w:val="en-US"/>
-        </w:rPr>
-        <w:br/>
-      </w:r>
-      <w:r>
-        <w:rPr>
-          <w:lang w:val="en-US"/>
-        </w:rPr>
+      <w:r>
         <w:t>Dear Hiring Manager,</w:t>
       </w:r>
     </w:p>
+    <w:p/>
     <w:p>
-      <w:pPr>
-        <w:rPr>
-          <w:lang w:val="en-US"/>
-        </w:rPr>
-      </w:pPr>
+      <w:r>
+        <w:t xml:space="preserve">I am excited to apply for the Frontend Engineer position at </w:t>
+      </w:r>
+      <w:proofErr w:type="spellStart"/>
+      <w:r>
+        <w:t>DoorDash</w:t>
+      </w:r>
+      <w:proofErr w:type="spellEnd"/>
+      <w:r>
+        <w:t>. I graduated with an Associate of Arts in Computer Science from Edmonds College and am on track to graduate from Bellevue College with a Bachelor of Science in Computer Science. During my college experience, I had the opportunity to participate in coding group projects as well as personal projects to improve my skillset as a developer. Additionally, I have experience working for Edmonds College as a Motion Graphic Designer and for Bellevue College as a newsletter editor, which has helped me keep my design skills sharp while pursuing my degree.</w:t>
+      </w:r>
     </w:p>
+    <w:p/>
     <w:p>
-      <w:pPr>
-        <w:rPr>
-          <w:lang w:val="en-US"/>
-        </w:rPr>
-      </w:pPr>
-      <w:r>
-        <w:rPr>
-          <w:lang w:val="en-US"/>
-        </w:rPr>
-        <w:t xml:space="preserve">I am excited to apply for the Software Engineer </w:t>
-      </w:r>
-      <w:r>
-        <w:rPr>
-          <w:lang w:val="en-US"/>
-        </w:rPr>
-        <w:t xml:space="preserve">Intern </w:t>
-      </w:r>
-      <w:r>
-        <w:rPr>
-          <w:lang w:val="en-US"/>
-        </w:rPr>
-        <w:t xml:space="preserve">position at </w:t>
-      </w:r>
-      <w:r>
-        <w:rPr>
-          <w:lang w:val="en-US"/>
-        </w:rPr>
-        <w:t>Doordash</w:t>
-      </w:r>
-      <w:r>
-        <w:rPr>
-          <w:lang w:val="en-US"/>
-        </w:rPr>
-        <w:t>. I graduated with an Associate of Arts in Computer Science from Edmonds College and am on track to graduate from Bellevue College with a Bachelor of Science in Computer Science. During my college experience, I had the opportunity to participate in coding group projects as well as personal projects to improve my skillset as a developer. Additionally, I have experience working for Edmonds College as a Motion Graphic Designer and for Bellevue College as a newsletter editor, which has helped me keep my design skills sharp while pursuing my degree.</w:t>
+      <w:r>
+        <w:t xml:space="preserve">Over the last four years of college, I have familiarized myself with multiple programming languages, either through classes or for personal projects. My favorite languages for native software development are C, C++, C#, and Java, while I prefer React JavaScript for web development. I strive to embody the mentality, “If it doesn’t exist, make it,” which has driven many of my self-initiated projects. Some month-long school projects I have participated in include Dijkstra Algorithm Visualization, 2D Disease Population Simulation, and Reverse Polish Calculator with </w:t>
+      </w:r>
+      <w:proofErr w:type="spellStart"/>
+      <w:r>
+        <w:t>Antlr</w:t>
+      </w:r>
+      <w:proofErr w:type="spellEnd"/>
+      <w:r>
+        <w:t xml:space="preserve">. However, it was the quarter-long and personal projects that made me realize my passion for generated computer graphics. Projects like Project Delta, a 3D Unity Role-Playing Game, and my portfolio website with Three.js integration </w:t>
+      </w:r>
+      <w:proofErr w:type="gramStart"/>
+      <w:r>
+        <w:t>are</w:t>
+      </w:r>
+      <w:proofErr w:type="gramEnd"/>
+      <w:r>
+        <w:t xml:space="preserve"> some of my finest labors of love.</w:t>
       </w:r>
     </w:p>
+    <w:p/>
     <w:p>
-      <w:pPr>
-        <w:rPr>
-          <w:lang w:val="en-US"/>
-        </w:rPr>
-      </w:pPr>
+      <w:r>
+        <w:t xml:space="preserve">My experience aligns well with the qualifications you </w:t>
+      </w:r>
+      <w:proofErr w:type="gramStart"/>
+      <w:r>
+        <w:t>are seeking</w:t>
+      </w:r>
+      <w:proofErr w:type="gramEnd"/>
+      <w:r>
+        <w:t xml:space="preserve"> at </w:t>
+      </w:r>
+      <w:proofErr w:type="spellStart"/>
+      <w:r>
+        <w:t>DoorDash</w:t>
+      </w:r>
+      <w:proofErr w:type="spellEnd"/>
+      <w:r>
+        <w:t>. I am proficient in several programming languages including JavaScript, HTML5, and CSS3, and have hands-on experience with modern front-end frameworks like React. I understand the importance of cross-browser compatibility, responsive design, website performance, and accessibility. Working on projects like my portfolio website has given me the skills to architect large-scale front-end applications. Additionally, I am familiar with REST principles and have experience working with backend APIs, as well as documentation, unit, and integration testing.</w:t>
+      </w:r>
     </w:p>
+    <w:p/>
     <w:p>
-      <w:pPr>
-        <w:rPr>
-          <w:lang w:val="en-US"/>
-        </w:rPr>
-      </w:pPr>
-      <w:r>
-        <w:rPr>
-          <w:lang w:val="en-US"/>
-        </w:rPr>
-        <w:t xml:space="preserve">Over the last four years of college, I have familiarized myself with multiple programming languages, either through classes or for personal projects. My favorite languages for native software development are C, C++, C#, and Java, while I prefer React JavaScript for web development. I strive to embody the mentality, “If it doesn’t exist, make it,” which has driven many of my self-initiated projects. Some month-long school projects I have participated in include Dijkstra Algorithm Visualization, 2D Disease Population Simulation, and Reverse Polish Calculator with Antlr. However, it was the quarter-long and personal projects that made me realize my passion for generated computer graphics. Projects like Project Delta, a 3D Unity Role-Playing Game, and my portfolio website with Three.js integration </w:t>
-      </w:r>
-      <w:proofErr w:type="gramStart"/>
-      <w:r>
-        <w:rPr>
-          <w:lang w:val="en-US"/>
-        </w:rPr>
-        <w:t>are</w:t>
-      </w:r>
-      <w:proofErr w:type="gramEnd"/>
-      <w:r>
-        <w:rPr>
-          <w:lang w:val="en-US"/>
-        </w:rPr>
-        <w:t xml:space="preserve"> some of my finest labors of love.</w:t>
+      <w:r>
+        <w:t>Previously, I worked as a Motion Graphic Designer at Edmonds College’s Center for Student Engagement and Leadership. I am a proven team player, working closely with supervisors, clients, and co-workers to create cohesive designs. One of my largest assignments was designing a recruitment campaign for Edmonds College for the 2022-2023 and 2023-2024 academic years. The project included 18 pieces of static artwork, flyer designs, and 8 pieces of motion graphics. Thanks to my campaign, the college department was able to staff 95% of our department for the upcoming academic year of 2022-2023. I also assist the Computer Science department at Bellevue College as a newsletter designer and editor, shipping quarterly newsletters during the school year.</w:t>
       </w:r>
     </w:p>
+    <w:p/>
     <w:p>
-      <w:pPr>
-        <w:rPr>
-          <w:lang w:val="en-US"/>
-        </w:rPr>
-      </w:pPr>
+      <w:r>
+        <w:t>Thank you for taking the time to review my resume. It has been a long journey traveling from Vietnam to the United States as an international student, but I am excited to see what comes next. I am truly passionate about and fascinated by software development, and I hope to have the opportunity to further explore this subject with you in the future. I look forward to hearing from you and learning more about the position.</w:t>
+      </w:r>
     </w:p>
+    <w:p/>
     <w:p>
-      <w:pPr>
-        <w:rPr>
-          <w:lang w:val="en-US"/>
-        </w:rPr>
-      </w:pPr>
-      <w:r>
-        <w:rPr>
-          <w:lang w:val="en-US"/>
-        </w:rPr>
-        <w:t>Previously, I worked as a Motion Graphic Designer at Edmonds College’s Center for Student Engagement and Leadership. I am a proven team player, working closely with supervisors, clients, and co-workers to create cohesive designs. One of my largest assignments was designing a recruitment campaign for Edmonds College for the 2022-2023 and 2023-2024 academic years. The project included 18 pieces of static artwork, flyer designs, and 8 pieces of motion graphics. Thanks to my campaign, the college department was able to staff 95% of our department for the upcoming academic year of 2022-2023. I also assist the Computer Science department at Bellevue College as a newsletter designer and editor, shipping quarterly newsletters during the school year.</w:t>
-      </w:r>
-    </w:p>
-    <w:p>
-      <w:pPr>
-        <w:rPr>
-          <w:lang w:val="en-US"/>
-        </w:rPr>
-      </w:pPr>
-    </w:p>
-    <w:p>
-      <w:pPr>
-        <w:rPr>
-          <w:lang w:val="en-US"/>
-        </w:rPr>
-      </w:pPr>
-      <w:r>
-        <w:rPr>
-          <w:lang w:val="en-US"/>
-        </w:rPr>
-        <w:t xml:space="preserve">I am particularly excited about the opportunity at DoorDash because of its mission to enhance the experiences of merchants, dashers, and consumers through innovative technology. The chance to collaborate with a talented team and contribute to real-world projects aligns perfectly with my career goals. The immersive nature of the DoorDash internship, combined with mentorship and the opportunity to present my learnings, makes it an ideal environment for my growth as a software engineer. I am authorized to work in the U.S. on </w:t>
-      </w:r>
-      <w:r>
-        <w:rPr>
-          <w:lang w:val="en-US"/>
-        </w:rPr>
-        <w:t>O</w:t>
-      </w:r>
-      <w:r>
-        <w:rPr>
-          <w:lang w:val="en-US"/>
-        </w:rPr>
-        <w:t>PT as an F-1 student and available for a May or June 2025 start date.</w:t>
-      </w:r>
-    </w:p>
-    <w:p>
-      <w:pPr>
-        <w:rPr>
-          <w:lang w:val="en-US"/>
-        </w:rPr>
-      </w:pPr>
-    </w:p>
-    <w:p>
-      <w:pPr>
-        <w:rPr>
-          <w:lang w:val="en-US"/>
-        </w:rPr>
-      </w:pPr>
-      <w:r>
-        <w:rPr>
-          <w:lang w:val="en-US"/>
-        </w:rPr>
-        <w:lastRenderedPageBreak/>
-        <w:t>Thank you for taking the time to review my resume. It has been a long journey traveling from Vietnam to the United States as an international student, but I am excited to see what comes next. I am truly passionate about and fascinated by software development, and I hope to have the opportunity to further explore this subject with you in the future. I look forward to hearing from you and learning more about the position.</w:t>
-      </w:r>
-    </w:p>
-    <w:p>
-      <w:pPr>
-        <w:rPr>
-          <w:lang w:val="en-US"/>
-        </w:rPr>
-      </w:pPr>
-    </w:p>
-    <w:p>
-      <w:r>
-        <w:rPr>
-          <w:lang w:val="en-US"/>
-        </w:rPr>
-        <w:t>Sincerely,</w:t>
+      <w:r>
+        <w:t>Sincerely, Ryan Nguyen</w:t>
       </w:r>
     </w:p>
     <w:sectPr>
       <w:pgSz w:w="12240" w:h="15840"/>
       <w:pgMar w:top="1440" w:right="1440" w:bottom="1440" w:left="1440" w:header="720" w:footer="720" w:gutter="0"/>
-      <w:pgNumType w:start="1"/>
       <w:cols w:space="720"/>
+      <w:docGrid w:linePitch="360"/>
     </w:sectPr>
   </w:body>
 </w:document>
@@ -260,15 +131,17 @@
   <w:docDefaults>
     <w:rPrDefault>
       <w:rPr>
-        <w:rFonts w:ascii="Arial" w:eastAsia="Arial" w:hAnsi="Arial" w:cs="Arial"/>
-        <w:sz w:val="22"/>
-        <w:szCs w:val="22"/>
-        <w:lang w:val="en" w:eastAsia="en-US" w:bidi="ar-SA"/>
+        <w:rFonts w:asciiTheme="minorHAnsi" w:eastAsiaTheme="minorHAnsi" w:hAnsiTheme="minorHAnsi" w:cstheme="minorBidi"/>
+        <w:kern w:val="2"/>
+        <w:sz w:val="24"/>
+        <w:szCs w:val="24"/>
+        <w:lang w:val="en-US" w:eastAsia="en-US" w:bidi="ar-SA"/>
+        <w14:ligatures w14:val="standardContextual"/>
       </w:rPr>
     </w:rPrDefault>
     <w:pPrDefault>
       <w:pPr>
-        <w:spacing w:line="276" w:lineRule="auto"/>
+        <w:spacing w:after="160" w:line="278" w:lineRule="auto"/>
       </w:pPr>
     </w:pPrDefault>
   </w:docDefaults>
@@ -658,15 +531,19 @@
     <w:name w:val="heading 1"/>
     <w:basedOn w:val="Normal"/>
     <w:next w:val="Normal"/>
-    <w:uiPriority w:val="9"/>
-    <w:qFormat/>
+    <w:link w:val="Heading1Char"/>
+    <w:uiPriority w:val="9"/>
+    <w:qFormat/>
+    <w:rsid w:val="0033245D"/>
     <w:pPr>
       <w:keepNext/>
       <w:keepLines/>
-      <w:spacing w:before="400" w:after="120"/>
+      <w:spacing w:before="360" w:after="80"/>
       <w:outlineLvl w:val="0"/>
     </w:pPr>
     <w:rPr>
+      <w:rFonts w:asciiTheme="majorHAnsi" w:eastAsiaTheme="majorEastAsia" w:hAnsiTheme="majorHAnsi" w:cstheme="majorBidi"/>
+      <w:color w:val="0F4761" w:themeColor="accent1" w:themeShade="BF"/>
       <w:sz w:val="40"/>
       <w:szCs w:val="40"/>
     </w:rPr>
@@ -675,17 +552,21 @@
     <w:name w:val="heading 2"/>
     <w:basedOn w:val="Normal"/>
     <w:next w:val="Normal"/>
+    <w:link w:val="Heading2Char"/>
     <w:uiPriority w:val="9"/>
     <w:semiHidden/>
     <w:unhideWhenUsed/>
     <w:qFormat/>
+    <w:rsid w:val="0033245D"/>
     <w:pPr>
       <w:keepNext/>
       <w:keepLines/>
-      <w:spacing w:before="360" w:after="120"/>
+      <w:spacing w:before="160" w:after="80"/>
       <w:outlineLvl w:val="1"/>
     </w:pPr>
     <w:rPr>
+      <w:rFonts w:asciiTheme="majorHAnsi" w:eastAsiaTheme="majorEastAsia" w:hAnsiTheme="majorHAnsi" w:cstheme="majorBidi"/>
+      <w:color w:val="0F4761" w:themeColor="accent1" w:themeShade="BF"/>
       <w:sz w:val="32"/>
       <w:szCs w:val="32"/>
     </w:rPr>
@@ -694,18 +575,21 @@
     <w:name w:val="heading 3"/>
     <w:basedOn w:val="Normal"/>
     <w:next w:val="Normal"/>
+    <w:link w:val="Heading3Char"/>
     <w:uiPriority w:val="9"/>
     <w:semiHidden/>
     <w:unhideWhenUsed/>
     <w:qFormat/>
+    <w:rsid w:val="0033245D"/>
     <w:pPr>
       <w:keepNext/>
       <w:keepLines/>
-      <w:spacing w:before="320" w:after="80"/>
+      <w:spacing w:before="160" w:after="80"/>
       <w:outlineLvl w:val="2"/>
     </w:pPr>
     <w:rPr>
-      <w:color w:val="434343"/>
+      <w:rFonts w:eastAsiaTheme="majorEastAsia" w:cstheme="majorBidi"/>
+      <w:color w:val="0F4761" w:themeColor="accent1" w:themeShade="BF"/>
       <w:sz w:val="28"/>
       <w:szCs w:val="28"/>
     </w:rPr>
@@ -714,63 +598,137 @@
     <w:name w:val="heading 4"/>
     <w:basedOn w:val="Normal"/>
     <w:next w:val="Normal"/>
+    <w:link w:val="Heading4Char"/>
     <w:uiPriority w:val="9"/>
     <w:semiHidden/>
     <w:unhideWhenUsed/>
     <w:qFormat/>
+    <w:rsid w:val="0033245D"/>
     <w:pPr>
       <w:keepNext/>
       <w:keepLines/>
-      <w:spacing w:before="280" w:after="80"/>
+      <w:spacing w:before="80" w:after="40"/>
       <w:outlineLvl w:val="3"/>
     </w:pPr>
     <w:rPr>
-      <w:color w:val="666666"/>
-      <w:sz w:val="24"/>
-      <w:szCs w:val="24"/>
+      <w:rFonts w:eastAsiaTheme="majorEastAsia" w:cstheme="majorBidi"/>
+      <w:i/>
+      <w:iCs/>
+      <w:color w:val="0F4761" w:themeColor="accent1" w:themeShade="BF"/>
     </w:rPr>
   </w:style>
   <w:style w:type="paragraph" w:styleId="Heading5">
     <w:name w:val="heading 5"/>
     <w:basedOn w:val="Normal"/>
     <w:next w:val="Normal"/>
+    <w:link w:val="Heading5Char"/>
     <w:uiPriority w:val="9"/>
     <w:semiHidden/>
     <w:unhideWhenUsed/>
     <w:qFormat/>
+    <w:rsid w:val="0033245D"/>
     <w:pPr>
       <w:keepNext/>
       <w:keepLines/>
-      <w:spacing w:before="240" w:after="80"/>
+      <w:spacing w:before="80" w:after="40"/>
       <w:outlineLvl w:val="4"/>
     </w:pPr>
     <w:rPr>
-      <w:color w:val="666666"/>
+      <w:rFonts w:eastAsiaTheme="majorEastAsia" w:cstheme="majorBidi"/>
+      <w:color w:val="0F4761" w:themeColor="accent1" w:themeShade="BF"/>
     </w:rPr>
   </w:style>
   <w:style w:type="paragraph" w:styleId="Heading6">
     <w:name w:val="heading 6"/>
     <w:basedOn w:val="Normal"/>
     <w:next w:val="Normal"/>
+    <w:link w:val="Heading6Char"/>
     <w:uiPriority w:val="9"/>
     <w:semiHidden/>
     <w:unhideWhenUsed/>
     <w:qFormat/>
+    <w:rsid w:val="0033245D"/>
     <w:pPr>
       <w:keepNext/>
       <w:keepLines/>
-      <w:spacing w:before="240" w:after="80"/>
+      <w:spacing w:before="40" w:after="0"/>
       <w:outlineLvl w:val="5"/>
     </w:pPr>
     <w:rPr>
+      <w:rFonts w:eastAsiaTheme="majorEastAsia" w:cstheme="majorBidi"/>
       <w:i/>
-      <w:color w:val="666666"/>
+      <w:iCs/>
+      <w:color w:val="595959" w:themeColor="text1" w:themeTint="A6"/>
+    </w:rPr>
+  </w:style>
+  <w:style w:type="paragraph" w:styleId="Heading7">
+    <w:name w:val="heading 7"/>
+    <w:basedOn w:val="Normal"/>
+    <w:next w:val="Normal"/>
+    <w:link w:val="Heading7Char"/>
+    <w:uiPriority w:val="9"/>
+    <w:semiHidden/>
+    <w:unhideWhenUsed/>
+    <w:qFormat/>
+    <w:rsid w:val="0033245D"/>
+    <w:pPr>
+      <w:keepNext/>
+      <w:keepLines/>
+      <w:spacing w:before="40" w:after="0"/>
+      <w:outlineLvl w:val="6"/>
+    </w:pPr>
+    <w:rPr>
+      <w:rFonts w:eastAsiaTheme="majorEastAsia" w:cstheme="majorBidi"/>
+      <w:color w:val="595959" w:themeColor="text1" w:themeTint="A6"/>
+    </w:rPr>
+  </w:style>
+  <w:style w:type="paragraph" w:styleId="Heading8">
+    <w:name w:val="heading 8"/>
+    <w:basedOn w:val="Normal"/>
+    <w:next w:val="Normal"/>
+    <w:link w:val="Heading8Char"/>
+    <w:uiPriority w:val="9"/>
+    <w:semiHidden/>
+    <w:unhideWhenUsed/>
+    <w:qFormat/>
+    <w:rsid w:val="0033245D"/>
+    <w:pPr>
+      <w:keepNext/>
+      <w:keepLines/>
+      <w:spacing w:after="0"/>
+      <w:outlineLvl w:val="7"/>
+    </w:pPr>
+    <w:rPr>
+      <w:rFonts w:eastAsiaTheme="majorEastAsia" w:cstheme="majorBidi"/>
+      <w:i/>
+      <w:iCs/>
+      <w:color w:val="272727" w:themeColor="text1" w:themeTint="D8"/>
+    </w:rPr>
+  </w:style>
+  <w:style w:type="paragraph" w:styleId="Heading9">
+    <w:name w:val="heading 9"/>
+    <w:basedOn w:val="Normal"/>
+    <w:next w:val="Normal"/>
+    <w:link w:val="Heading9Char"/>
+    <w:uiPriority w:val="9"/>
+    <w:semiHidden/>
+    <w:unhideWhenUsed/>
+    <w:qFormat/>
+    <w:rsid w:val="0033245D"/>
+    <w:pPr>
+      <w:keepNext/>
+      <w:keepLines/>
+      <w:spacing w:after="0"/>
+      <w:outlineLvl w:val="8"/>
+    </w:pPr>
+    <w:rPr>
+      <w:rFonts w:eastAsiaTheme="majorEastAsia" w:cstheme="majorBidi"/>
+      <w:color w:val="272727" w:themeColor="text1" w:themeTint="D8"/>
     </w:rPr>
   </w:style>
   <w:style w:type="character" w:default="1" w:styleId="DefaultParagraphFont">
     <w:name w:val="Default Paragraph Font"/>
     <w:uiPriority w:val="1"/>
-    <w:semiHidden/>
     <w:unhideWhenUsed/>
   </w:style>
   <w:style w:type="table" w:default="1" w:styleId="TableNormal">
@@ -794,37 +752,294 @@
     <w:semiHidden/>
     <w:unhideWhenUsed/>
   </w:style>
+  <w:style w:type="character" w:customStyle="1" w:styleId="Heading1Char">
+    <w:name w:val="Heading 1 Char"/>
+    <w:basedOn w:val="DefaultParagraphFont"/>
+    <w:link w:val="Heading1"/>
+    <w:uiPriority w:val="9"/>
+    <w:rsid w:val="0033245D"/>
+    <w:rPr>
+      <w:rFonts w:asciiTheme="majorHAnsi" w:eastAsiaTheme="majorEastAsia" w:hAnsiTheme="majorHAnsi" w:cstheme="majorBidi"/>
+      <w:color w:val="0F4761" w:themeColor="accent1" w:themeShade="BF"/>
+      <w:sz w:val="40"/>
+      <w:szCs w:val="40"/>
+    </w:rPr>
+  </w:style>
+  <w:style w:type="character" w:customStyle="1" w:styleId="Heading2Char">
+    <w:name w:val="Heading 2 Char"/>
+    <w:basedOn w:val="DefaultParagraphFont"/>
+    <w:link w:val="Heading2"/>
+    <w:uiPriority w:val="9"/>
+    <w:semiHidden/>
+    <w:rsid w:val="0033245D"/>
+    <w:rPr>
+      <w:rFonts w:asciiTheme="majorHAnsi" w:eastAsiaTheme="majorEastAsia" w:hAnsiTheme="majorHAnsi" w:cstheme="majorBidi"/>
+      <w:color w:val="0F4761" w:themeColor="accent1" w:themeShade="BF"/>
+      <w:sz w:val="32"/>
+      <w:szCs w:val="32"/>
+    </w:rPr>
+  </w:style>
+  <w:style w:type="character" w:customStyle="1" w:styleId="Heading3Char">
+    <w:name w:val="Heading 3 Char"/>
+    <w:basedOn w:val="DefaultParagraphFont"/>
+    <w:link w:val="Heading3"/>
+    <w:uiPriority w:val="9"/>
+    <w:semiHidden/>
+    <w:rsid w:val="0033245D"/>
+    <w:rPr>
+      <w:rFonts w:eastAsiaTheme="majorEastAsia" w:cstheme="majorBidi"/>
+      <w:color w:val="0F4761" w:themeColor="accent1" w:themeShade="BF"/>
+      <w:sz w:val="28"/>
+      <w:szCs w:val="28"/>
+    </w:rPr>
+  </w:style>
+  <w:style w:type="character" w:customStyle="1" w:styleId="Heading4Char">
+    <w:name w:val="Heading 4 Char"/>
+    <w:basedOn w:val="DefaultParagraphFont"/>
+    <w:link w:val="Heading4"/>
+    <w:uiPriority w:val="9"/>
+    <w:semiHidden/>
+    <w:rsid w:val="0033245D"/>
+    <w:rPr>
+      <w:rFonts w:eastAsiaTheme="majorEastAsia" w:cstheme="majorBidi"/>
+      <w:i/>
+      <w:iCs/>
+      <w:color w:val="0F4761" w:themeColor="accent1" w:themeShade="BF"/>
+    </w:rPr>
+  </w:style>
+  <w:style w:type="character" w:customStyle="1" w:styleId="Heading5Char">
+    <w:name w:val="Heading 5 Char"/>
+    <w:basedOn w:val="DefaultParagraphFont"/>
+    <w:link w:val="Heading5"/>
+    <w:uiPriority w:val="9"/>
+    <w:semiHidden/>
+    <w:rsid w:val="0033245D"/>
+    <w:rPr>
+      <w:rFonts w:eastAsiaTheme="majorEastAsia" w:cstheme="majorBidi"/>
+      <w:color w:val="0F4761" w:themeColor="accent1" w:themeShade="BF"/>
+    </w:rPr>
+  </w:style>
+  <w:style w:type="character" w:customStyle="1" w:styleId="Heading6Char">
+    <w:name w:val="Heading 6 Char"/>
+    <w:basedOn w:val="DefaultParagraphFont"/>
+    <w:link w:val="Heading6"/>
+    <w:uiPriority w:val="9"/>
+    <w:semiHidden/>
+    <w:rsid w:val="0033245D"/>
+    <w:rPr>
+      <w:rFonts w:eastAsiaTheme="majorEastAsia" w:cstheme="majorBidi"/>
+      <w:i/>
+      <w:iCs/>
+      <w:color w:val="595959" w:themeColor="text1" w:themeTint="A6"/>
+    </w:rPr>
+  </w:style>
+  <w:style w:type="character" w:customStyle="1" w:styleId="Heading7Char">
+    <w:name w:val="Heading 7 Char"/>
+    <w:basedOn w:val="DefaultParagraphFont"/>
+    <w:link w:val="Heading7"/>
+    <w:uiPriority w:val="9"/>
+    <w:semiHidden/>
+    <w:rsid w:val="0033245D"/>
+    <w:rPr>
+      <w:rFonts w:eastAsiaTheme="majorEastAsia" w:cstheme="majorBidi"/>
+      <w:color w:val="595959" w:themeColor="text1" w:themeTint="A6"/>
+    </w:rPr>
+  </w:style>
+  <w:style w:type="character" w:customStyle="1" w:styleId="Heading8Char">
+    <w:name w:val="Heading 8 Char"/>
+    <w:basedOn w:val="DefaultParagraphFont"/>
+    <w:link w:val="Heading8"/>
+    <w:uiPriority w:val="9"/>
+    <w:semiHidden/>
+    <w:rsid w:val="0033245D"/>
+    <w:rPr>
+      <w:rFonts w:eastAsiaTheme="majorEastAsia" w:cstheme="majorBidi"/>
+      <w:i/>
+      <w:iCs/>
+      <w:color w:val="272727" w:themeColor="text1" w:themeTint="D8"/>
+    </w:rPr>
+  </w:style>
+  <w:style w:type="character" w:customStyle="1" w:styleId="Heading9Char">
+    <w:name w:val="Heading 9 Char"/>
+    <w:basedOn w:val="DefaultParagraphFont"/>
+    <w:link w:val="Heading9"/>
+    <w:uiPriority w:val="9"/>
+    <w:semiHidden/>
+    <w:rsid w:val="0033245D"/>
+    <w:rPr>
+      <w:rFonts w:eastAsiaTheme="majorEastAsia" w:cstheme="majorBidi"/>
+      <w:color w:val="272727" w:themeColor="text1" w:themeTint="D8"/>
+    </w:rPr>
+  </w:style>
   <w:style w:type="paragraph" w:styleId="Title">
     <w:name w:val="Title"/>
     <w:basedOn w:val="Normal"/>
     <w:next w:val="Normal"/>
+    <w:link w:val="TitleChar"/>
     <w:uiPriority w:val="10"/>
     <w:qFormat/>
+    <w:rsid w:val="0033245D"/>
     <w:pPr>
-      <w:keepNext/>
-      <w:keepLines/>
-      <w:spacing w:after="60"/>
+      <w:spacing w:after="80" w:line="240" w:lineRule="auto"/>
+      <w:contextualSpacing/>
     </w:pPr>
     <w:rPr>
-      <w:sz w:val="52"/>
-      <w:szCs w:val="52"/>
+      <w:rFonts w:asciiTheme="majorHAnsi" w:eastAsiaTheme="majorEastAsia" w:hAnsiTheme="majorHAnsi" w:cstheme="majorBidi"/>
+      <w:spacing w:val="-10"/>
+      <w:kern w:val="28"/>
+      <w:sz w:val="56"/>
+      <w:szCs w:val="56"/>
+    </w:rPr>
+  </w:style>
+  <w:style w:type="character" w:customStyle="1" w:styleId="TitleChar">
+    <w:name w:val="Title Char"/>
+    <w:basedOn w:val="DefaultParagraphFont"/>
+    <w:link w:val="Title"/>
+    <w:uiPriority w:val="10"/>
+    <w:rsid w:val="0033245D"/>
+    <w:rPr>
+      <w:rFonts w:asciiTheme="majorHAnsi" w:eastAsiaTheme="majorEastAsia" w:hAnsiTheme="majorHAnsi" w:cstheme="majorBidi"/>
+      <w:spacing w:val="-10"/>
+      <w:kern w:val="28"/>
+      <w:sz w:val="56"/>
+      <w:szCs w:val="56"/>
     </w:rPr>
   </w:style>
   <w:style w:type="paragraph" w:styleId="Subtitle">
     <w:name w:val="Subtitle"/>
     <w:basedOn w:val="Normal"/>
     <w:next w:val="Normal"/>
+    <w:link w:val="SubtitleChar"/>
     <w:uiPriority w:val="11"/>
     <w:qFormat/>
+    <w:rsid w:val="0033245D"/>
     <w:pPr>
-      <w:keepNext/>
-      <w:keepLines/>
-      <w:spacing w:after="320"/>
+      <w:numPr>
+        <w:ilvl w:val="1"/>
+      </w:numPr>
     </w:pPr>
     <w:rPr>
-      <w:color w:val="666666"/>
-      <w:sz w:val="30"/>
-      <w:szCs w:val="30"/>
+      <w:rFonts w:eastAsiaTheme="majorEastAsia" w:cstheme="majorBidi"/>
+      <w:color w:val="595959" w:themeColor="text1" w:themeTint="A6"/>
+      <w:spacing w:val="15"/>
+      <w:sz w:val="28"/>
+      <w:szCs w:val="28"/>
+    </w:rPr>
+  </w:style>
+  <w:style w:type="character" w:customStyle="1" w:styleId="SubtitleChar">
+    <w:name w:val="Subtitle Char"/>
+    <w:basedOn w:val="DefaultParagraphFont"/>
+    <w:link w:val="Subtitle"/>
+    <w:uiPriority w:val="11"/>
+    <w:rsid w:val="0033245D"/>
+    <w:rPr>
+      <w:rFonts w:eastAsiaTheme="majorEastAsia" w:cstheme="majorBidi"/>
+      <w:color w:val="595959" w:themeColor="text1" w:themeTint="A6"/>
+      <w:spacing w:val="15"/>
+      <w:sz w:val="28"/>
+      <w:szCs w:val="28"/>
+    </w:rPr>
+  </w:style>
+  <w:style w:type="paragraph" w:styleId="Quote">
+    <w:name w:val="Quote"/>
+    <w:basedOn w:val="Normal"/>
+    <w:next w:val="Normal"/>
+    <w:link w:val="QuoteChar"/>
+    <w:uiPriority w:val="29"/>
+    <w:qFormat/>
+    <w:rsid w:val="0033245D"/>
+    <w:pPr>
+      <w:spacing w:before="160"/>
+      <w:jc w:val="center"/>
+    </w:pPr>
+    <w:rPr>
+      <w:i/>
+      <w:iCs/>
+      <w:color w:val="404040" w:themeColor="text1" w:themeTint="BF"/>
+    </w:rPr>
+  </w:style>
+  <w:style w:type="character" w:customStyle="1" w:styleId="QuoteChar">
+    <w:name w:val="Quote Char"/>
+    <w:basedOn w:val="DefaultParagraphFont"/>
+    <w:link w:val="Quote"/>
+    <w:uiPriority w:val="29"/>
+    <w:rsid w:val="0033245D"/>
+    <w:rPr>
+      <w:i/>
+      <w:iCs/>
+      <w:color w:val="404040" w:themeColor="text1" w:themeTint="BF"/>
+    </w:rPr>
+  </w:style>
+  <w:style w:type="paragraph" w:styleId="ListParagraph">
+    <w:name w:val="List Paragraph"/>
+    <w:basedOn w:val="Normal"/>
+    <w:uiPriority w:val="34"/>
+    <w:qFormat/>
+    <w:rsid w:val="0033245D"/>
+    <w:pPr>
+      <w:ind w:left="720"/>
+      <w:contextualSpacing/>
+    </w:pPr>
+  </w:style>
+  <w:style w:type="character" w:styleId="IntenseEmphasis">
+    <w:name w:val="Intense Emphasis"/>
+    <w:basedOn w:val="DefaultParagraphFont"/>
+    <w:uiPriority w:val="21"/>
+    <w:qFormat/>
+    <w:rsid w:val="0033245D"/>
+    <w:rPr>
+      <w:i/>
+      <w:iCs/>
+      <w:color w:val="0F4761" w:themeColor="accent1" w:themeShade="BF"/>
+    </w:rPr>
+  </w:style>
+  <w:style w:type="paragraph" w:styleId="IntenseQuote">
+    <w:name w:val="Intense Quote"/>
+    <w:basedOn w:val="Normal"/>
+    <w:next w:val="Normal"/>
+    <w:link w:val="IntenseQuoteChar"/>
+    <w:uiPriority w:val="30"/>
+    <w:qFormat/>
+    <w:rsid w:val="0033245D"/>
+    <w:pPr>
+      <w:pBdr>
+        <w:top w:val="single" w:sz="4" w:space="10" w:color="0F4761" w:themeColor="accent1" w:themeShade="BF"/>
+        <w:bottom w:val="single" w:sz="4" w:space="10" w:color="0F4761" w:themeColor="accent1" w:themeShade="BF"/>
+      </w:pBdr>
+      <w:spacing w:before="360" w:after="360"/>
+      <w:ind w:left="864" w:right="864"/>
+      <w:jc w:val="center"/>
+    </w:pPr>
+    <w:rPr>
+      <w:i/>
+      <w:iCs/>
+      <w:color w:val="0F4761" w:themeColor="accent1" w:themeShade="BF"/>
+    </w:rPr>
+  </w:style>
+  <w:style w:type="character" w:customStyle="1" w:styleId="IntenseQuoteChar">
+    <w:name w:val="Intense Quote Char"/>
+    <w:basedOn w:val="DefaultParagraphFont"/>
+    <w:link w:val="IntenseQuote"/>
+    <w:uiPriority w:val="30"/>
+    <w:rsid w:val="0033245D"/>
+    <w:rPr>
+      <w:i/>
+      <w:iCs/>
+      <w:color w:val="0F4761" w:themeColor="accent1" w:themeShade="BF"/>
+    </w:rPr>
+  </w:style>
+  <w:style w:type="character" w:styleId="IntenseReference">
+    <w:name w:val="Intense Reference"/>
+    <w:basedOn w:val="DefaultParagraphFont"/>
+    <w:uiPriority w:val="32"/>
+    <w:qFormat/>
+    <w:rsid w:val="0033245D"/>
+    <w:rPr>
+      <w:b/>
+      <w:bCs/>
+      <w:smallCaps/>
+      <w:color w:val="0F4761" w:themeColor="accent1" w:themeShade="BF"/>
+      <w:spacing w:val="5"/>
     </w:rPr>
   </w:style>
   <w:style w:type="character" w:styleId="Hyperlink">
@@ -832,9 +1047,9 @@
     <w:basedOn w:val="DefaultParagraphFont"/>
     <w:uiPriority w:val="99"/>
     <w:unhideWhenUsed/>
-    <w:rsid w:val="00354131"/>
-    <w:rPr>
-      <w:color w:val="0000FF" w:themeColor="hyperlink"/>
+    <w:rsid w:val="0033245D"/>
+    <w:rPr>
+      <w:color w:val="467886" w:themeColor="hyperlink"/>
       <w:u w:val="single"/>
     </w:rPr>
   </w:style>
@@ -844,7 +1059,7 @@
     <w:uiPriority w:val="99"/>
     <w:semiHidden/>
     <w:unhideWhenUsed/>
-    <w:rsid w:val="00354131"/>
+    <w:rsid w:val="0033245D"/>
     <w:rPr>
       <w:color w:val="605E5C"/>
       <w:shd w:val="clear" w:color="auto" w:fill="E1DFDD"/>
@@ -864,44 +1079,44 @@
         <a:sysClr val="window" lastClr="FFFFFF"/>
       </a:lt1>
       <a:dk2>
-        <a:srgbClr val="1F497D"/>
+        <a:srgbClr val="0E2841"/>
       </a:dk2>
       <a:lt2>
-        <a:srgbClr val="EEECE1"/>
+        <a:srgbClr val="E8E8E8"/>
       </a:lt2>
       <a:accent1>
-        <a:srgbClr val="4F81BD"/>
+        <a:srgbClr val="156082"/>
       </a:accent1>
       <a:accent2>
-        <a:srgbClr val="C0504D"/>
+        <a:srgbClr val="E97132"/>
       </a:accent2>
       <a:accent3>
-        <a:srgbClr val="9BBB59"/>
+        <a:srgbClr val="196B24"/>
       </a:accent3>
       <a:accent4>
-        <a:srgbClr val="8064A2"/>
+        <a:srgbClr val="0F9ED5"/>
       </a:accent4>
       <a:accent5>
-        <a:srgbClr val="4BACC6"/>
+        <a:srgbClr val="A02B93"/>
       </a:accent5>
       <a:accent6>
-        <a:srgbClr val="F79646"/>
+        <a:srgbClr val="4EA72E"/>
       </a:accent6>
       <a:hlink>
-        <a:srgbClr val="0000FF"/>
+        <a:srgbClr val="467886"/>
       </a:hlink>
       <a:folHlink>
-        <a:srgbClr val="800080"/>
+        <a:srgbClr val="96607D"/>
       </a:folHlink>
     </a:clrScheme>
     <a:fontScheme name="Office">
       <a:majorFont>
-        <a:latin typeface="Calibri"/>
+        <a:latin typeface="Aptos Display" panose="02110004020202020204"/>
         <a:ea typeface=""/>
         <a:cs typeface=""/>
-        <a:font script="Jpan" typeface="ＭＳ ゴシック"/>
+        <a:font script="Jpan" typeface="游ゴシック Light"/>
         <a:font script="Hang" typeface="맑은 고딕"/>
-        <a:font script="Hans" typeface="宋体"/>
+        <a:font script="Hans" typeface="等线 Light"/>
         <a:font script="Hant" typeface="新細明體"/>
         <a:font script="Arab" typeface="Times New Roman"/>
         <a:font script="Hebr" typeface="Times New Roman"/>
@@ -929,14 +1144,31 @@
         <a:font script="Viet" typeface="Times New Roman"/>
         <a:font script="Uigh" typeface="Microsoft Uighur"/>
         <a:font script="Geor" typeface="Sylfaen"/>
+        <a:font script="Armn" typeface="Arial"/>
+        <a:font script="Bugi" typeface="Leelawadee UI"/>
+        <a:font script="Bopo" typeface="Microsoft JhengHei"/>
+        <a:font script="Java" typeface="Javanese Text"/>
+        <a:font script="Lisu" typeface="Segoe UI"/>
+        <a:font script="Mymr" typeface="Myanmar Text"/>
+        <a:font script="Nkoo" typeface="Ebrima"/>
+        <a:font script="Olck" typeface="Nirmala UI"/>
+        <a:font script="Osma" typeface="Ebrima"/>
+        <a:font script="Phag" typeface="Phagspa"/>
+        <a:font script="Syrn" typeface="Estrangelo Edessa"/>
+        <a:font script="Syrj" typeface="Estrangelo Edessa"/>
+        <a:font script="Syre" typeface="Estrangelo Edessa"/>
+        <a:font script="Sora" typeface="Nirmala UI"/>
+        <a:font script="Tale" typeface="Microsoft Tai Le"/>
+        <a:font script="Talu" typeface="Microsoft New Tai Lue"/>
+        <a:font script="Tfng" typeface="Ebrima"/>
       </a:majorFont>
       <a:minorFont>
-        <a:latin typeface="Cambria"/>
+        <a:latin typeface="Aptos" panose="02110004020202020204"/>
         <a:ea typeface=""/>
         <a:cs typeface=""/>
-        <a:font script="Jpan" typeface="ＭＳ 明朝"/>
+        <a:font script="Jpan" typeface="游明朝"/>
         <a:font script="Hang" typeface="맑은 고딕"/>
-        <a:font script="Hans" typeface="宋体"/>
+        <a:font script="Hans" typeface="等线"/>
         <a:font script="Hant" typeface="新細明體"/>
         <a:font script="Arab" typeface="Arial"/>
         <a:font script="Hebr" typeface="Arial"/>
@@ -964,6 +1196,23 @@
         <a:font script="Viet" typeface="Arial"/>
         <a:font script="Uigh" typeface="Microsoft Uighur"/>
         <a:font script="Geor" typeface="Sylfaen"/>
+        <a:font script="Armn" typeface="Arial"/>
+        <a:font script="Bugi" typeface="Leelawadee UI"/>
+        <a:font script="Bopo" typeface="Microsoft JhengHei"/>
+        <a:font script="Java" typeface="Javanese Text"/>
+        <a:font script="Lisu" typeface="Segoe UI"/>
+        <a:font script="Mymr" typeface="Myanmar Text"/>
+        <a:font script="Nkoo" typeface="Ebrima"/>
+        <a:font script="Olck" typeface="Nirmala UI"/>
+        <a:font script="Osma" typeface="Ebrima"/>
+        <a:font script="Phag" typeface="Phagspa"/>
+        <a:font script="Syrn" typeface="Estrangelo Edessa"/>
+        <a:font script="Syrj" typeface="Estrangelo Edessa"/>
+        <a:font script="Syre" typeface="Estrangelo Edessa"/>
+        <a:font script="Sora" typeface="Nirmala UI"/>
+        <a:font script="Tale" typeface="Microsoft Tai Le"/>
+        <a:font script="Talu" typeface="Microsoft New Tai Lue"/>
+        <a:font script="Tfng" typeface="Ebrima"/>
       </a:minorFont>
     </a:fontScheme>
     <a:fmtScheme name="Office">
@@ -975,200 +1224,141 @@
           <a:gsLst>
             <a:gs pos="0">
               <a:schemeClr val="phClr">
-                <a:tint val="50000"/>
-                <a:satMod val="300000"/>
+                <a:lumMod val="110000"/>
+                <a:satMod val="105000"/>
+                <a:tint val="67000"/>
               </a:schemeClr>
             </a:gs>
-            <a:gs pos="35000">
+            <a:gs pos="50000">
               <a:schemeClr val="phClr">
-                <a:tint val="37000"/>
-                <a:satMod val="300000"/>
+                <a:lumMod val="105000"/>
+                <a:satMod val="103000"/>
+                <a:tint val="73000"/>
               </a:schemeClr>
             </a:gs>
             <a:gs pos="100000">
               <a:schemeClr val="phClr">
-                <a:tint val="15000"/>
-                <a:satMod val="350000"/>
+                <a:lumMod val="105000"/>
+                <a:satMod val="109000"/>
+                <a:tint val="81000"/>
               </a:schemeClr>
             </a:gs>
           </a:gsLst>
-          <a:lin ang="16200000" scaled="1"/>
+          <a:lin ang="5400000" scaled="0"/>
         </a:gradFill>
         <a:gradFill rotWithShape="1">
           <a:gsLst>
             <a:gs pos="0">
               <a:schemeClr val="phClr">
-                <a:tint val="100000"/>
+                <a:satMod val="103000"/>
+                <a:lumMod val="102000"/>
+                <a:tint val="94000"/>
+              </a:schemeClr>
+            </a:gs>
+            <a:gs pos="50000">
+              <a:schemeClr val="phClr">
+                <a:satMod val="110000"/>
+                <a:lumMod val="100000"/>
                 <a:shade val="100000"/>
-                <a:satMod val="130000"/>
               </a:schemeClr>
             </a:gs>
             <a:gs pos="100000">
               <a:schemeClr val="phClr">
-                <a:tint val="50000"/>
-                <a:shade val="100000"/>
-                <a:satMod val="350000"/>
+                <a:lumMod val="99000"/>
+                <a:satMod val="120000"/>
+                <a:shade val="78000"/>
               </a:schemeClr>
             </a:gs>
           </a:gsLst>
-          <a:lin ang="16200000" scaled="0"/>
+          <a:lin ang="5400000" scaled="0"/>
         </a:gradFill>
       </a:fillStyleLst>
       <a:lnStyleLst>
-        <a:ln w="9525" cap="flat" cmpd="sng" algn="ctr">
-          <a:solidFill>
-            <a:schemeClr val="phClr">
-              <a:shade val="95000"/>
-              <a:satMod val="105000"/>
-            </a:schemeClr>
-          </a:solidFill>
-          <a:prstDash val="solid"/>
-        </a:ln>
-        <a:ln w="25400" cap="flat" cmpd="sng" algn="ctr">
+        <a:ln w="6350" cap="flat" cmpd="sng" algn="ctr">
           <a:solidFill>
             <a:schemeClr val="phClr"/>
           </a:solidFill>
           <a:prstDash val="solid"/>
+          <a:miter lim="800000"/>
         </a:ln>
-        <a:ln w="38100" cap="flat" cmpd="sng" algn="ctr">
+        <a:ln w="12700" cap="flat" cmpd="sng" algn="ctr">
           <a:solidFill>
             <a:schemeClr val="phClr"/>
           </a:solidFill>
           <a:prstDash val="solid"/>
+          <a:miter lim="800000"/>
+        </a:ln>
+        <a:ln w="19050" cap="flat" cmpd="sng" algn="ctr">
+          <a:solidFill>
+            <a:schemeClr val="phClr"/>
+          </a:solidFill>
+          <a:prstDash val="solid"/>
+          <a:miter lim="800000"/>
         </a:ln>
       </a:lnStyleLst>
       <a:effectStyleLst>
         <a:effectStyle>
+          <a:effectLst/>
+        </a:effectStyle>
+        <a:effectStyle>
+          <a:effectLst/>
+        </a:effectStyle>
+        <a:effectStyle>
           <a:effectLst>
-            <a:outerShdw blurRad="40000" dist="20000" dir="5400000" rotWithShape="0">
+            <a:outerShdw blurRad="57150" dist="19050" dir="5400000" algn="ctr" rotWithShape="0">
               <a:srgbClr val="000000">
-                <a:alpha val="38000"/>
+                <a:alpha val="63000"/>
               </a:srgbClr>
             </a:outerShdw>
           </a:effectLst>
-        </a:effectStyle>
-        <a:effectStyle>
-          <a:effectLst>
-            <a:outerShdw blurRad="40000" dist="23000" dir="5400000" rotWithShape="0">
-              <a:srgbClr val="000000">
-                <a:alpha val="35000"/>
-              </a:srgbClr>
-            </a:outerShdw>
-          </a:effectLst>
-        </a:effectStyle>
-        <a:effectStyle>
-          <a:effectLst>
-            <a:outerShdw blurRad="40000" dist="23000" dir="5400000" rotWithShape="0">
-              <a:srgbClr val="000000">
-                <a:alpha val="35000"/>
-              </a:srgbClr>
-            </a:outerShdw>
-          </a:effectLst>
-          <a:scene3d>
-            <a:camera prst="orthographicFront">
-              <a:rot lat="0" lon="0" rev="0"/>
-            </a:camera>
-            <a:lightRig rig="threePt" dir="t">
-              <a:rot lat="0" lon="0" rev="1200000"/>
-            </a:lightRig>
-          </a:scene3d>
-          <a:sp3d>
-            <a:bevelT w="63500" h="25400"/>
-          </a:sp3d>
         </a:effectStyle>
       </a:effectStyleLst>
       <a:bgFillStyleLst>
         <a:solidFill>
           <a:schemeClr val="phClr"/>
         </a:solidFill>
+        <a:solidFill>
+          <a:schemeClr val="phClr">
+            <a:tint val="95000"/>
+            <a:satMod val="170000"/>
+          </a:schemeClr>
+        </a:solidFill>
         <a:gradFill rotWithShape="1">
           <a:gsLst>
             <a:gs pos="0">
               <a:schemeClr val="phClr">
-                <a:tint val="40000"/>
-                <a:satMod val="350000"/>
+                <a:tint val="93000"/>
+                <a:satMod val="150000"/>
+                <a:shade val="98000"/>
+                <a:lumMod val="102000"/>
               </a:schemeClr>
             </a:gs>
-            <a:gs pos="40000">
+            <a:gs pos="50000">
               <a:schemeClr val="phClr">
-                <a:tint val="45000"/>
-                <a:shade val="99000"/>
-                <a:satMod val="350000"/>
+                <a:tint val="98000"/>
+                <a:satMod val="130000"/>
+                <a:shade val="90000"/>
+                <a:lumMod val="103000"/>
               </a:schemeClr>
             </a:gs>
             <a:gs pos="100000">
               <a:schemeClr val="phClr">
-                <a:shade val="20000"/>
-                <a:satMod val="255000"/>
+                <a:shade val="63000"/>
+                <a:satMod val="120000"/>
               </a:schemeClr>
             </a:gs>
           </a:gsLst>
-          <a:path path="circle">
-            <a:fillToRect l="50000" t="-80000" r="50000" b="180000"/>
-          </a:path>
-        </a:gradFill>
-        <a:gradFill rotWithShape="1">
-          <a:gsLst>
-            <a:gs pos="0">
-              <a:schemeClr val="phClr">
-                <a:tint val="80000"/>
-                <a:satMod val="300000"/>
-              </a:schemeClr>
-            </a:gs>
-            <a:gs pos="100000">
-              <a:schemeClr val="phClr">
-                <a:shade val="30000"/>
-                <a:satMod val="200000"/>
-              </a:schemeClr>
-            </a:gs>
-          </a:gsLst>
-          <a:path path="circle">
-            <a:fillToRect l="50000" t="50000" r="50000" b="50000"/>
-          </a:path>
+          <a:lin ang="5400000" scaled="0"/>
         </a:gradFill>
       </a:bgFillStyleLst>
     </a:fmtScheme>
   </a:themeElements>
-  <a:objectDefaults>
-    <a:spDef>
-      <a:spPr/>
-      <a:bodyPr/>
-      <a:lstStyle/>
-      <a:style>
-        <a:lnRef idx="1">
-          <a:schemeClr val="accent1"/>
-        </a:lnRef>
-        <a:fillRef idx="3">
-          <a:schemeClr val="accent1"/>
-        </a:fillRef>
-        <a:effectRef idx="2">
-          <a:schemeClr val="accent1"/>
-        </a:effectRef>
-        <a:fontRef idx="minor">
-          <a:schemeClr val="lt1"/>
-        </a:fontRef>
-      </a:style>
-    </a:spDef>
-    <a:lnDef>
-      <a:spPr/>
-      <a:bodyPr/>
-      <a:lstStyle/>
-      <a:style>
-        <a:lnRef idx="2">
-          <a:schemeClr val="accent1"/>
-        </a:lnRef>
-        <a:fillRef idx="0">
-          <a:schemeClr val="accent1"/>
-        </a:fillRef>
-        <a:effectRef idx="1">
-          <a:schemeClr val="accent1"/>
-        </a:effectRef>
-        <a:fontRef idx="minor">
-          <a:schemeClr val="tx1"/>
-        </a:fontRef>
-      </a:style>
-    </a:lnDef>
-  </a:objectDefaults>
+  <a:objectDefaults/>
   <a:extraClrSchemeLst/>
+  <a:extLst>
+    <a:ext uri="{05A4C25C-085E-4340-85A3-A5531E510DB2}">
+      <thm15:themeFamily xmlns:thm15="http://schemas.microsoft.com/office/thememl/2012/main" name="Office Theme" id="{2E142A2C-CD16-42D6-873A-C26D2A0506FA}" vid="{1BDDFF52-6CD6-40A5-AB3C-68EB2F1E4D0A}"/>
+    </a:ext>
+  </a:extLst>
 </a:theme>
 </file>